--- a/09_附件/附件1 实验数据/04第四章/第四章&实验三数据说明文档.docx
+++ b/09_附件/附件1 实验数据/04第四章/第四章&实验三数据说明文档.docx
@@ -99,6 +99,7 @@
     <w:p>
       <w:pPr>
         <w:numPr>
+          <w:ilvl w:val="0"/>
           <w:numId w:val="0"/>
         </w:numPr>
         <w:ind w:left="420" w:leftChars="200" w:firstLine="420" w:firstLineChars="0"/>
@@ -130,25 +131,7 @@
           <w:rFonts w:hint="eastAsia"/>
           <w:lang w:val="en-US" w:eastAsia="zh-CN"/>
         </w:rPr>
-        <w:t>下载漏斗图视图的 Excel 文件进行转换率计算，可参考漏斗分析-转化率.xlxs</w:t>
-      </w:r>
-    </w:p>
-    <w:p>
-      <w:pPr>
-        <w:numPr>
-          <w:numId w:val="0"/>
-        </w:numPr>
-        <w:ind w:left="420" w:leftChars="200" w:firstLine="420" w:firstLineChars="0"/>
-        <w:rPr>
-          <w:rFonts w:hint="eastAsia"/>
-        </w:rPr>
-      </w:pPr>
-      <w:r>
-        <w:rPr>
-          <w:rFonts w:hint="eastAsia"/>
-          <w:lang w:val="en-US" w:eastAsia="zh-CN"/>
-        </w:rPr>
-        <w:t>漏斗分析-转化率.xlxs</w:t>
+        <w:t>下载漏斗图视图的 Excel 文件进行转换率计算，可参考漏斗分析-访问次数转化率.xlxs</w:t>
       </w:r>
     </w:p>
     <w:p>
@@ -157,17 +140,36 @@
           <w:ilvl w:val="0"/>
           <w:numId w:val="0"/>
         </w:numPr>
-        <w:rPr>
-          <w:rFonts w:hint="eastAsia"/>
-        </w:rPr>
-      </w:pPr>
+        <w:ind w:left="420" w:leftChars="200" w:firstLine="420" w:firstLineChars="0"/>
+        <w:rPr>
+          <w:rFonts w:hint="eastAsia"/>
+        </w:rPr>
+      </w:pPr>
+      <w:r>
+        <w:rPr>
+          <w:rFonts w:hint="eastAsia"/>
+          <w:lang w:val="en-US" w:eastAsia="zh-CN"/>
+        </w:rPr>
+        <w:t>漏斗分析-转化率.xlxs</w:t>
+      </w:r>
     </w:p>
-    <w:p/>
+    <w:p>
+      <w:pPr>
+        <w:numPr>
+          <w:ilvl w:val="0"/>
+          <w:numId w:val="0"/>
+        </w:numPr>
+        <w:rPr>
+          <w:rFonts w:hint="eastAsia"/>
+        </w:rPr>
+      </w:pPr>
+    </w:p>
     <w:p/>
     <w:p>
       <w:bookmarkStart w:id="1" w:name="_GoBack"/>
       <w:bookmarkEnd w:id="1"/>
     </w:p>
+    <w:p/>
     <w:sectPr>
       <w:pgSz w:w="11906" w:h="16838"/>
       <w:pgMar w:top="1440" w:right="1800" w:bottom="1440" w:left="1800" w:header="851" w:footer="992" w:gutter="0"/>
